--- a/ss08/mini project.docx
+++ b/ss08/mini project.docx
@@ -1486,7 +1486,13 @@
         <w:rPr>
           <w:rFonts w:asciiTheme="majorHAnsi" w:hAnsiTheme="majorHAnsi" w:cstheme="majorHAnsi"/>
         </w:rPr>
-        <w:t xml:space="preserve">Áp dụng thực tế: Chuyển đổi thành công các "Quy tắc" trong SRS thành các lệnh SQL cụ thể </w:t>
+        <w:t>Hiểu được mô hình dữ liệu quan hệ trong một hệ thống thực tế, bao gồm các bảng: khách hàng, sản phẩm, danh mục, đơn hàng và chi tiết đơn hàng.</w:t>
+      </w:r>
+      <w:r>
+        <w:rPr>
+          <w:rFonts w:asciiTheme="majorHAnsi" w:hAnsiTheme="majorHAnsi" w:cstheme="majorHAnsi"/>
+        </w:rPr>
+        <w:t xml:space="preserve"> </w:t>
       </w:r>
     </w:p>
     <w:p>
@@ -1505,11 +1511,18 @@
           <w:rFonts w:asciiTheme="majorHAnsi" w:hAnsiTheme="majorHAnsi" w:cstheme="majorHAnsi"/>
         </w:rPr>
         <w:lastRenderedPageBreak/>
-        <w:t xml:space="preserve">Hoàn thành bài: CSDL chạy ổn định, không bị lỗi </w:t>
-      </w:r>
-    </w:p>
-    <w:p>
-      <w:pPr>
+        <w:t>Áp dụng được GROUP BY, HAVING kết hợp với các hàm tổng hợp</w:t>
+      </w:r>
+      <w:r>
+        <w:rPr>
+          <w:rFonts w:asciiTheme="majorHAnsi" w:hAnsiTheme="majorHAnsi" w:cstheme="majorHAnsi"/>
+        </w:rPr>
+        <w:t xml:space="preserve"> </w:t>
+      </w:r>
+    </w:p>
+    <w:p>
+      <w:pPr>
+        <w:pStyle w:val="ListParagraph"/>
         <w:numPr>
           <w:ilvl w:val="0"/>
           <w:numId w:val="7"/>
@@ -1517,20 +1530,6 @@
         <w:jc w:val="both"/>
         <w:rPr>
           <w:rFonts w:asciiTheme="majorHAnsi" w:hAnsiTheme="majorHAnsi" w:cstheme="majorHAnsi"/>
-        </w:rPr>
-      </w:pPr>
-      <w:r>
-        <w:rPr>
-          <w:rFonts w:asciiTheme="majorHAnsi" w:hAnsiTheme="majorHAnsi" w:cstheme="majorHAnsi"/>
-        </w:rPr>
-        <w:t>Kỹ năng: Nâng cao khả năng tư duy logic và xử lý dữ liệu trên MySQL Workbench</w:t>
-      </w:r>
-    </w:p>
-    <w:p>
-      <w:pPr>
-        <w:jc w:val="both"/>
-        <w:rPr>
-          <w:rFonts w:asciiTheme="majorHAnsi" w:hAnsiTheme="majorHAnsi" w:cstheme="majorHAnsi"/>
           <w:i/>
           <w:iCs/>
           <w:lang w:val="en-US"/>
@@ -1539,17 +1538,40 @@
       <w:r>
         <w:rPr>
           <w:rFonts w:asciiTheme="majorHAnsi" w:hAnsiTheme="majorHAnsi" w:cstheme="majorHAnsi"/>
+        </w:rPr>
+        <w:t>Hiểu và sử dụng SUBQUERY trong các tình huống phù hợp, đặc biệt là truy vấn lồng trong WHERE và FROM.</w:t>
+      </w:r>
+      <w:r>
+        <w:rPr>
+          <w:rFonts w:asciiTheme="majorHAnsi" w:hAnsiTheme="majorHAnsi" w:cstheme="majorHAnsi"/>
           <w:i/>
           <w:iCs/>
         </w:rPr>
-        <w:t>Link mini-project:</w:t>
-      </w:r>
-      <w:r>
+        <w:t xml:space="preserve"> </w:t>
+      </w:r>
+    </w:p>
+    <w:p>
+      <w:pPr>
+        <w:jc w:val="both"/>
         <w:rPr>
           <w:rFonts w:asciiTheme="majorHAnsi" w:hAnsiTheme="majorHAnsi" w:cstheme="majorHAnsi"/>
           <w:i/>
           <w:iCs/>
-          <w:lang w:val="en-US"/>
+        </w:rPr>
+      </w:pPr>
+      <w:r>
+        <w:rPr>
+          <w:rFonts w:asciiTheme="majorHAnsi" w:hAnsiTheme="majorHAnsi" w:cstheme="majorHAnsi"/>
+          <w:i/>
+          <w:iCs/>
+        </w:rPr>
+        <w:t>Link mini-project:</w:t>
+      </w:r>
+      <w:r>
+        <w:rPr>
+          <w:rFonts w:asciiTheme="majorHAnsi" w:hAnsiTheme="majorHAnsi" w:cstheme="majorHAnsi"/>
+          <w:i/>
+          <w:iCs/>
         </w:rPr>
         <w:t xml:space="preserve"> </w:t>
       </w:r>
@@ -1558,10 +1580,8 @@
           <w:rPr>
             <w:rStyle w:val="Hyperlink"/>
             <w:rFonts w:asciiTheme="majorHAnsi" w:hAnsiTheme="majorHAnsi" w:cstheme="majorHAnsi"/>
-            <w:i/>
-            <w:iCs/>
           </w:rPr>
-          <w:t>CSDL/ss04/mini_demo.sql at main · PhamVietAn/CSDL</w:t>
+          <w:t>CSDL/ss08/Hệ thống bán hàng trực tuyến.sql at main · PhamVietAn/CSDL</w:t>
         </w:r>
       </w:hyperlink>
     </w:p>
@@ -1598,7 +1618,13 @@
         <w:rPr>
           <w:rFonts w:asciiTheme="majorHAnsi" w:hAnsiTheme="majorHAnsi" w:cstheme="majorHAnsi"/>
         </w:rPr>
-        <w:t>Khó khăn: Xác định thứ tự tạo bảng (phải tạo bảng không có khóa ngoại trước như Student, Teacher rồi mới tạo bảng Course, Enrollment).</w:t>
+        <w:t xml:space="preserve">Khó khăn: </w:t>
+      </w:r>
+      <w:r>
+        <w:rPr>
+          <w:rFonts w:asciiTheme="majorHAnsi" w:hAnsiTheme="majorHAnsi" w:cstheme="majorHAnsi"/>
+        </w:rPr>
+        <w:t>Dễ nhầm lẫn giữa JOIN và SUBQUERY, chưa hiểu rõ bản chất và mục đích sử dụng của từng cách</w:t>
       </w:r>
     </w:p>
     <w:p>
@@ -1616,7 +1642,57 @@
         <w:rPr>
           <w:rFonts w:asciiTheme="majorHAnsi" w:hAnsiTheme="majorHAnsi" w:cstheme="majorHAnsi"/>
         </w:rPr>
-        <w:t>Lỗi gặp phải: Lỗi "Foreign key constraint fails" khi xóa dữ liệu ở bảng cha mà bảng con vẫn còn dữ liệu.</w:t>
+        <w:t xml:space="preserve">Lỗi gặp phải: </w:t>
+      </w:r>
+      <w:r>
+        <w:rPr>
+          <w:rFonts w:asciiTheme="majorHAnsi" w:hAnsiTheme="majorHAnsi" w:cstheme="majorHAnsi"/>
+        </w:rPr>
+        <w:t>Thiếu điều kiện JOIN gây ra Cartesian Product</w:t>
+      </w:r>
+      <w:r>
+        <w:rPr>
+          <w:rFonts w:asciiTheme="majorHAnsi" w:hAnsiTheme="majorHAnsi" w:cstheme="majorHAnsi"/>
+        </w:rPr>
+        <w:t xml:space="preserve">, </w:t>
+      </w:r>
+      <w:r>
+        <w:rPr>
+          <w:rFonts w:asciiTheme="majorHAnsi" w:hAnsiTheme="majorHAnsi" w:cstheme="majorHAnsi"/>
+        </w:rPr>
+        <w:t>Thiếu GROUP BY khi dùng hàm tổng hợp</w:t>
+      </w:r>
+      <w:r>
+        <w:rPr>
+          <w:rFonts w:asciiTheme="majorHAnsi" w:hAnsiTheme="majorHAnsi" w:cstheme="majorHAnsi"/>
+        </w:rPr>
+        <w:t xml:space="preserve">, </w:t>
+      </w:r>
+      <w:r>
+        <w:rPr>
+          <w:rFonts w:asciiTheme="majorHAnsi" w:hAnsiTheme="majorHAnsi" w:cstheme="majorHAnsi"/>
+        </w:rPr>
+        <w:t xml:space="preserve">Gặp lỗi </w:t>
+      </w:r>
+      <w:r>
+        <w:rPr>
+          <w:rFonts w:asciiTheme="majorHAnsi" w:hAnsiTheme="majorHAnsi" w:cstheme="majorHAnsi"/>
+          <w:i/>
+          <w:iCs/>
+        </w:rPr>
+        <w:t>“Subquery returns more than 1 row”</w:t>
+      </w:r>
+      <w:r>
+        <w:rPr>
+          <w:rFonts w:asciiTheme="majorHAnsi" w:hAnsiTheme="majorHAnsi" w:cstheme="majorHAnsi"/>
+        </w:rPr>
+        <w:t xml:space="preserve"> do dùng sai toán tử =</w:t>
+      </w:r>
+      <w:r>
+        <w:rPr>
+          <w:rFonts w:asciiTheme="majorHAnsi" w:hAnsiTheme="majorHAnsi" w:cstheme="majorHAnsi"/>
+        </w:rPr>
+        <w:t>.</w:t>
       </w:r>
     </w:p>
     <w:p>
@@ -1634,25 +1710,21 @@
         <w:rPr>
           <w:rFonts w:asciiTheme="majorHAnsi" w:hAnsiTheme="majorHAnsi" w:cstheme="majorHAnsi"/>
         </w:rPr>
-        <w:t>Khắc phục: Sử dụng ON DELETE CASCADE hoặc xóa dữ liệu ở bảng con trước.</w:t>
-      </w:r>
-    </w:p>
-    <w:p>
-      <w:pPr>
-        <w:numPr>
-          <w:ilvl w:val="0"/>
-          <w:numId w:val="8"/>
-        </w:numPr>
-        <w:jc w:val="both"/>
-        <w:rPr>
-          <w:rFonts w:asciiTheme="majorHAnsi" w:hAnsiTheme="majorHAnsi" w:cstheme="majorHAnsi"/>
-        </w:rPr>
-      </w:pPr>
-      <w:r>
-        <w:rPr>
-          <w:rFonts w:asciiTheme="majorHAnsi" w:hAnsiTheme="majorHAnsi" w:cstheme="majorHAnsi"/>
-        </w:rPr>
-        <w:t>Phản biện: Gặp khó khăn khi giải thích tại sao không nên để cột "Điểm" trực tiếp trong bảng Student.</w:t>
+        <w:t xml:space="preserve">Một số em tập trung nhiều vào cú pháp SQL nhưng </w:t>
+      </w:r>
+      <w:r>
+        <w:rPr>
+          <w:rFonts w:asciiTheme="majorHAnsi" w:hAnsiTheme="majorHAnsi" w:cstheme="majorHAnsi"/>
+          <w:b/>
+          <w:bCs/>
+        </w:rPr>
+        <w:t>chưa gắn với nghiệp vụ thực tế</w:t>
+      </w:r>
+      <w:r>
+        <w:rPr>
+          <w:rFonts w:asciiTheme="majorHAnsi" w:hAnsiTheme="majorHAnsi" w:cstheme="majorHAnsi"/>
+        </w:rPr>
+        <w:t>, dẫn đến truy vấn đúng cú pháp nhưng chưa hợp lý về mặt logic.</w:t>
       </w:r>
     </w:p>
     <w:p>
@@ -1688,11 +1760,32 @@
         <w:rPr>
           <w:rFonts w:asciiTheme="majorHAnsi" w:hAnsiTheme="majorHAnsi" w:cstheme="majorHAnsi"/>
         </w:rPr>
-        <w:t>Kinh nghiệm: Luôn phải vẽ sơ đồ ERD chuẩn trước khi gõ lệnh CREATE TABLE.</w:t>
-      </w:r>
-    </w:p>
-    <w:p>
-      <w:pPr>
+        <w:t xml:space="preserve">Trước khi viết SQL, cần </w:t>
+      </w:r>
+      <w:r>
+        <w:rPr>
+          <w:rFonts w:asciiTheme="majorHAnsi" w:hAnsiTheme="majorHAnsi" w:cstheme="majorHAnsi"/>
+          <w:b/>
+          <w:bCs/>
+        </w:rPr>
+        <w:t>hiểu rõ mô hình dữ liệu và mối quan hệ giữa các bảng</w:t>
+      </w:r>
+      <w:r>
+        <w:rPr>
+          <w:rFonts w:asciiTheme="majorHAnsi" w:hAnsiTheme="majorHAnsi" w:cstheme="majorHAnsi"/>
+        </w:rPr>
+        <w:t>.</w:t>
+      </w:r>
+      <w:r>
+        <w:rPr>
+          <w:rFonts w:asciiTheme="majorHAnsi" w:hAnsiTheme="majorHAnsi" w:cstheme="majorHAnsi"/>
+        </w:rPr>
+        <w:t xml:space="preserve"> </w:t>
+      </w:r>
+    </w:p>
+    <w:p>
+      <w:pPr>
+        <w:pStyle w:val="ListParagraph"/>
         <w:numPr>
           <w:ilvl w:val="0"/>
           <w:numId w:val="9"/>
@@ -1700,13 +1793,40 @@
         <w:jc w:val="both"/>
         <w:rPr>
           <w:rFonts w:asciiTheme="majorHAnsi" w:hAnsiTheme="majorHAnsi" w:cstheme="majorHAnsi"/>
-        </w:rPr>
-      </w:pPr>
-      <w:r>
-        <w:rPr>
-          <w:rFonts w:asciiTheme="majorHAnsi" w:hAnsiTheme="majorHAnsi" w:cstheme="majorHAnsi"/>
-        </w:rPr>
-        <w:t>Lưu ý: Chú ý các kiểu dữ liệu số thực (Float/Decimal) cho cột điểm để tránh làm tròn sai số.</w:t>
+          <w:lang w:val="en-US"/>
+        </w:rPr>
+      </w:pPr>
+      <w:r>
+        <w:rPr>
+          <w:rFonts w:asciiTheme="majorHAnsi" w:hAnsiTheme="majorHAnsi" w:cstheme="majorHAnsi"/>
+        </w:rPr>
+        <w:t>Không lạm dụng SUBQUERY khi JOIN có thể giải quyết bài toán một cách rõ ràng và hiệu quả hơn.</w:t>
+      </w:r>
+      <w:r>
+        <w:rPr>
+          <w:rFonts w:asciiTheme="majorHAnsi" w:hAnsiTheme="majorHAnsi" w:cstheme="majorHAnsi"/>
+        </w:rPr>
+        <w:t xml:space="preserve"> </w:t>
+      </w:r>
+    </w:p>
+    <w:p>
+      <w:pPr>
+        <w:pStyle w:val="ListParagraph"/>
+        <w:numPr>
+          <w:ilvl w:val="0"/>
+          <w:numId w:val="9"/>
+        </w:numPr>
+        <w:jc w:val="both"/>
+        <w:rPr>
+          <w:rFonts w:asciiTheme="majorHAnsi" w:hAnsiTheme="majorHAnsi" w:cstheme="majorHAnsi"/>
+          <w:lang w:val="en-US"/>
+        </w:rPr>
+      </w:pPr>
+      <w:r>
+        <w:rPr>
+          <w:rFonts w:asciiTheme="majorHAnsi" w:hAnsiTheme="majorHAnsi" w:cstheme="majorHAnsi"/>
+        </w:rPr>
+        <w:t>Việc đọc lỗi SQL và phân tích nguyên nhân giúp các em tiến bộ nhanh hơn so với việc chỉ sửa cho chạy được.</w:t>
       </w:r>
     </w:p>
     <w:p>
@@ -1774,7 +1894,13 @@
         <w:rPr>
           <w:rFonts w:asciiTheme="majorHAnsi" w:hAnsiTheme="majorHAnsi" w:cstheme="majorHAnsi"/>
         </w:rPr>
-        <w:t>Tự đánh giá: Nắm vững cách thiết kế Database (9/10).</w:t>
+        <w:t xml:space="preserve">Tự đánh giá: Nắm vững cách </w:t>
+      </w:r>
+      <w:r>
+        <w:rPr>
+          <w:rFonts w:asciiTheme="majorHAnsi" w:hAnsiTheme="majorHAnsi" w:cstheme="majorHAnsi"/>
+        </w:rPr>
+        <w:t>sử dụng truy vấn dữ liệu</w:t>
       </w:r>
     </w:p>
     <w:p>
@@ -2350,7 +2476,7 @@
   <w:abstractNum w:abstractNumId="4" w15:restartNumberingAfterBreak="0">
     <w:nsid w:val="25E73A6C"/>
     <w:multiLevelType w:val="hybridMultilevel"/>
-    <w:tmpl w:val="1D3E2302"/>
+    <w:tmpl w:val="19A2BE6A"/>
     <w:lvl w:ilvl="0" w:tplc="04090001">
       <w:start w:val="1"/>
       <w:numFmt w:val="bullet"/>
@@ -2576,7 +2702,7 @@
   <w:abstractNum w:abstractNumId="6" w15:restartNumberingAfterBreak="0">
     <w:nsid w:val="2E67540E"/>
     <w:multiLevelType w:val="hybridMultilevel"/>
-    <w:tmpl w:val="AC26A70E"/>
+    <w:tmpl w:val="2AEADE9E"/>
     <w:lvl w:ilvl="0" w:tplc="04090001">
       <w:start w:val="1"/>
       <w:numFmt w:val="bullet"/>
@@ -3474,15 +3600,6 @@
   </w:num>
   <w:num w:numId="7" w16cid:durableId="1344671754">
     <w:abstractNumId w:val="6"/>
-    <w:lvlOverride w:ilvl="0"/>
-    <w:lvlOverride w:ilvl="1"/>
-    <w:lvlOverride w:ilvl="2"/>
-    <w:lvlOverride w:ilvl="3"/>
-    <w:lvlOverride w:ilvl="4"/>
-    <w:lvlOverride w:ilvl="5"/>
-    <w:lvlOverride w:ilvl="6"/>
-    <w:lvlOverride w:ilvl="7"/>
-    <w:lvlOverride w:ilvl="8"/>
   </w:num>
   <w:num w:numId="8" w16cid:durableId="412555708">
     <w:abstractNumId w:val="8"/>
@@ -3498,15 +3615,6 @@
   </w:num>
   <w:num w:numId="9" w16cid:durableId="643848967">
     <w:abstractNumId w:val="4"/>
-    <w:lvlOverride w:ilvl="0"/>
-    <w:lvlOverride w:ilvl="1"/>
-    <w:lvlOverride w:ilvl="2"/>
-    <w:lvlOverride w:ilvl="3"/>
-    <w:lvlOverride w:ilvl="4"/>
-    <w:lvlOverride w:ilvl="5"/>
-    <w:lvlOverride w:ilvl="6"/>
-    <w:lvlOverride w:ilvl="7"/>
-    <w:lvlOverride w:ilvl="8"/>
   </w:num>
   <w:num w:numId="10" w16cid:durableId="1451976378">
     <w:abstractNumId w:val="0"/>
@@ -3531,6 +3639,9 @@
   </w:num>
   <w:num w:numId="14" w16cid:durableId="1310789626">
     <w:abstractNumId w:val="1"/>
+  </w:num>
+  <w:num w:numId="15" w16cid:durableId="1379932045">
+    <w:abstractNumId w:val="0"/>
   </w:num>
 </w:numbering>
 </file>
@@ -4474,6 +4585,18 @@
       <w:shd w:val="clear" w:color="auto" w:fill="E1DFDD"/>
     </w:rPr>
   </w:style>
+  <w:style w:type="character" w:styleId="FollowedHyperlink">
+    <w:name w:val="FollowedHyperlink"/>
+    <w:basedOn w:val="DefaultParagraphFont"/>
+    <w:uiPriority w:val="99"/>
+    <w:semiHidden/>
+    <w:unhideWhenUsed/>
+    <w:rsid w:val="00F60AB0"/>
+    <w:rPr>
+      <w:color w:val="96607D" w:themeColor="followedHyperlink"/>
+      <w:u w:val="single"/>
+    </w:rPr>
+  </w:style>
 </w:styles>
 </file>
 
